--- a/docs/VendingMachine - Functioneel ontwerp TTO - AO - 2018 - ict college.docx
+++ b/docs/VendingMachine - Functioneel ontwerp TTO - AO - 2018 - ict college.docx
@@ -298,41 +298,34 @@
         <w:jc w:val="both"/>
         <w:rPr>
           <w:b/>
+          <w:lang w:val="en-US"/>
         </w:rPr>
       </w:pPr>
       <w:r>
         <w:rPr>
           <w:b/>
-        </w:rPr>
-        <w:t>Dat</w:t>
+          <w:lang w:val="en-US"/>
+        </w:rPr>
+        <w:t>Date:</w:t>
       </w:r>
       <w:r>
         <w:rPr>
           <w:b/>
-        </w:rPr>
-        <w:t>e</w:t>
+          <w:lang w:val="en-US"/>
+        </w:rPr>
+        <w:tab/>
       </w:r>
       <w:r>
         <w:rPr>
           <w:b/>
-        </w:rPr>
-        <w:t>:</w:t>
+          <w:lang w:val="en-US"/>
+        </w:rPr>
+        <w:tab/>
       </w:r>
       <w:r>
         <w:rPr>
           <w:b/>
-        </w:rPr>
-        <w:tab/>
-      </w:r>
-      <w:r>
-        <w:rPr>
-          <w:b/>
-        </w:rPr>
-        <w:tab/>
-      </w:r>
-      <w:r>
-        <w:rPr>
-          <w:b/>
+          <w:lang w:val="en-US"/>
         </w:rPr>
         <w:tab/>
       </w:r>
@@ -340,6 +333,7 @@
         <w:sdtPr>
           <w:rPr>
             <w:b/>
+            <w:lang w:val="en-US"/>
           </w:rPr>
           <w:alias w:val="Datum van opstellen"/>
           <w:tag w:val="Datum van opstellen"/>
@@ -359,6 +353,7 @@
           <w:r>
             <w:rPr>
               <w:b/>
+              <w:lang w:val="en-US"/>
             </w:rPr>
             <w:t>16-12-2018</w:t>
           </w:r>
@@ -373,35 +368,27 @@
         <w:jc w:val="both"/>
         <w:rPr>
           <w:b/>
+          <w:lang w:val="en-US"/>
         </w:rPr>
       </w:pPr>
       <w:r>
         <w:rPr>
           <w:b/>
-        </w:rPr>
-        <w:t>Versi</w:t>
+          <w:lang w:val="en-US"/>
+        </w:rPr>
+        <w:t>Version:</w:t>
       </w:r>
       <w:r>
         <w:rPr>
           <w:b/>
-        </w:rPr>
-        <w:t>on</w:t>
+          <w:lang w:val="en-US"/>
+        </w:rPr>
+        <w:tab/>
       </w:r>
       <w:r>
         <w:rPr>
           <w:b/>
-        </w:rPr>
-        <w:t>:</w:t>
-      </w:r>
-      <w:r>
-        <w:rPr>
-          <w:b/>
-        </w:rPr>
-        <w:tab/>
-      </w:r>
-      <w:r>
-        <w:rPr>
-          <w:b/>
+          <w:lang w:val="en-US"/>
         </w:rPr>
         <w:tab/>
       </w:r>
@@ -422,6 +409,7 @@
           <w:r>
             <w:rPr>
               <w:b/>
+              <w:lang w:val="en-US"/>
             </w:rPr>
             <w:t>1</w:t>
           </w:r>
@@ -433,6 +421,9 @@
         <w:pStyle w:val="NoSpacing"/>
         <w:ind w:left="2832" w:hanging="2832"/>
         <w:jc w:val="both"/>
+        <w:rPr>
+          <w:lang w:val="en-US"/>
+        </w:rPr>
       </w:pPr>
     </w:p>
     <w:bookmarkEnd w:id="0"/>
@@ -441,6 +432,9 @@
         <w:pStyle w:val="NoSpacing"/>
         <w:ind w:left="2832" w:hanging="2832"/>
         <w:jc w:val="both"/>
+        <w:rPr>
+          <w:lang w:val="en-US"/>
+        </w:rPr>
       </w:pPr>
     </w:p>
     <w:p>
@@ -448,6 +442,9 @@
         <w:pStyle w:val="NoSpacing"/>
         <w:ind w:left="2832" w:hanging="2832"/>
         <w:jc w:val="both"/>
+        <w:rPr>
+          <w:lang w:val="en-US"/>
+        </w:rPr>
       </w:pPr>
     </w:p>
     <w:p>
@@ -455,6 +452,9 @@
         <w:pStyle w:val="NoSpacing"/>
         <w:ind w:left="2832" w:hanging="2832"/>
         <w:jc w:val="both"/>
+        <w:rPr>
+          <w:lang w:val="en-US"/>
+        </w:rPr>
       </w:pPr>
     </w:p>
     <w:p>
@@ -462,6 +462,9 @@
         <w:pStyle w:val="NoSpacing"/>
         <w:ind w:left="2832" w:hanging="2832"/>
         <w:jc w:val="both"/>
+        <w:rPr>
+          <w:lang w:val="en-US"/>
+        </w:rPr>
       </w:pPr>
     </w:p>
     <w:p>
@@ -469,6 +472,9 @@
         <w:pStyle w:val="NoSpacing"/>
         <w:ind w:left="2832" w:hanging="2832"/>
         <w:jc w:val="both"/>
+        <w:rPr>
+          <w:lang w:val="en-US"/>
+        </w:rPr>
       </w:pPr>
     </w:p>
     <w:p>
@@ -476,6 +482,9 @@
         <w:pStyle w:val="NoSpacing"/>
         <w:ind w:left="2832" w:hanging="2832"/>
         <w:jc w:val="both"/>
+        <w:rPr>
+          <w:lang w:val="en-US"/>
+        </w:rPr>
       </w:pPr>
     </w:p>
     <w:p>
@@ -483,6 +492,9 @@
         <w:pStyle w:val="NoSpacing"/>
         <w:ind w:left="2832" w:hanging="2832"/>
         <w:jc w:val="both"/>
+        <w:rPr>
+          <w:lang w:val="en-US"/>
+        </w:rPr>
       </w:pPr>
     </w:p>
     <w:p>
@@ -490,6 +502,9 @@
         <w:pStyle w:val="NoSpacing"/>
         <w:ind w:left="2832" w:hanging="2832"/>
         <w:jc w:val="both"/>
+        <w:rPr>
+          <w:lang w:val="en-US"/>
+        </w:rPr>
       </w:pPr>
     </w:p>
     <w:p>
@@ -497,6 +512,9 @@
         <w:pStyle w:val="NoSpacing"/>
         <w:ind w:left="2832" w:hanging="2832"/>
         <w:jc w:val="both"/>
+        <w:rPr>
+          <w:lang w:val="en-US"/>
+        </w:rPr>
       </w:pPr>
     </w:p>
     <w:p>
@@ -504,6 +522,9 @@
         <w:pStyle w:val="NoSpacing"/>
         <w:ind w:left="2832" w:hanging="2832"/>
         <w:jc w:val="both"/>
+        <w:rPr>
+          <w:lang w:val="en-US"/>
+        </w:rPr>
       </w:pPr>
     </w:p>
     <w:p>
@@ -511,6 +532,9 @@
         <w:pStyle w:val="NoSpacing"/>
         <w:ind w:left="2832" w:hanging="2832"/>
         <w:jc w:val="both"/>
+        <w:rPr>
+          <w:lang w:val="en-US"/>
+        </w:rPr>
       </w:pPr>
     </w:p>
     <w:p>
@@ -519,6 +543,9 @@
           <w:bottom w:val="single" w:sz="12" w:space="1" w:color="auto"/>
         </w:pBdr>
         <w:jc w:val="both"/>
+        <w:rPr>
+          <w:lang w:val="en-US"/>
+        </w:rPr>
       </w:pPr>
     </w:p>
     <w:p>
@@ -1167,7 +1194,12 @@
             <w:pStyle w:val="TOCHeading"/>
           </w:pPr>
           <w:r>
-            <w:t>Inhoud</w:t>
+            <w:t>Inho</w:t>
+          </w:r>
+          <w:bookmarkStart w:id="1" w:name="_GoBack"/>
+          <w:bookmarkEnd w:id="1"/>
+          <w:r>
+            <w:t>ud</w:t>
           </w:r>
         </w:p>
         <w:p>
@@ -1191,12 +1223,11 @@
           <w:r>
             <w:fldChar w:fldCharType="separate"/>
           </w:r>
-          <w:hyperlink w:anchor="_Toc532759549" w:history="1">
+          <w:hyperlink w:anchor="_Toc532812939" w:history="1">
             <w:r>
               <w:rPr>
                 <w:rStyle w:val="Hyperlink"/>
                 <w:noProof/>
-                <w:lang w:val="en-US"/>
               </w:rPr>
               <w:t>PROJECT MANAGEMENT</w:t>
             </w:r>
@@ -1219,7 +1250,7 @@
                 <w:noProof/>
                 <w:webHidden/>
               </w:rPr>
-              <w:instrText xml:space="preserve"> PAGEREF _Toc532759549 \h </w:instrText>
+              <w:instrText xml:space="preserve"> PAGEREF _Toc532812939 \h </w:instrText>
             </w:r>
             <w:r>
               <w:rPr>
@@ -1239,7 +1270,7 @@
                 <w:noProof/>
                 <w:webHidden/>
               </w:rPr>
-              <w:t>2</w:t>
+              <w:t>3</w:t>
             </w:r>
             <w:r>
               <w:rPr>
@@ -1262,12 +1293,11 @@
               <w:lang w:val="en-US"/>
             </w:rPr>
           </w:pPr>
-          <w:hyperlink w:anchor="_Toc532759550" w:history="1">
+          <w:hyperlink w:anchor="_Toc532812940" w:history="1">
             <w:r>
               <w:rPr>
                 <w:rStyle w:val="Hyperlink"/>
                 <w:noProof/>
-                <w:lang w:val="en-US"/>
               </w:rPr>
               <w:t>PROJECT DETAILS</w:t>
             </w:r>
@@ -1290,7 +1320,7 @@
                 <w:noProof/>
                 <w:webHidden/>
               </w:rPr>
-              <w:instrText xml:space="preserve"> PAGEREF _Toc532759550 \h </w:instrText>
+              <w:instrText xml:space="preserve"> PAGEREF _Toc532812940 \h </w:instrText>
             </w:r>
             <w:r>
               <w:rPr>
@@ -1310,7 +1340,7 @@
                 <w:noProof/>
                 <w:webHidden/>
               </w:rPr>
-              <w:t>2</w:t>
+              <w:t>3</w:t>
             </w:r>
             <w:r>
               <w:rPr>
@@ -1333,7 +1363,7 @@
               <w:lang w:val="en-US"/>
             </w:rPr>
           </w:pPr>
-          <w:hyperlink w:anchor="_Toc532759551" w:history="1">
+          <w:hyperlink w:anchor="_Toc532812941" w:history="1">
             <w:r>
               <w:rPr>
                 <w:rStyle w:val="Hyperlink"/>
@@ -1361,7 +1391,7 @@
                 <w:noProof/>
                 <w:webHidden/>
               </w:rPr>
-              <w:instrText xml:space="preserve"> PAGEREF _Toc532759551 \h </w:instrText>
+              <w:instrText xml:space="preserve"> PAGEREF _Toc532812941 \h </w:instrText>
             </w:r>
             <w:r>
               <w:rPr>
@@ -1381,7 +1411,7 @@
                 <w:noProof/>
                 <w:webHidden/>
               </w:rPr>
-              <w:t>2</w:t>
+              <w:t>3</w:t>
             </w:r>
             <w:r>
               <w:rPr>
@@ -1404,7 +1434,7 @@
               <w:lang w:val="en-US"/>
             </w:rPr>
           </w:pPr>
-          <w:hyperlink w:anchor="_Toc532759552" w:history="1">
+          <w:hyperlink w:anchor="_Toc532812942" w:history="1">
             <w:r>
               <w:rPr>
                 <w:rStyle w:val="Hyperlink"/>
@@ -1432,7 +1462,7 @@
                 <w:noProof/>
                 <w:webHidden/>
               </w:rPr>
-              <w:instrText xml:space="preserve"> PAGEREF _Toc532759552 \h </w:instrText>
+              <w:instrText xml:space="preserve"> PAGEREF _Toc532812942 \h </w:instrText>
             </w:r>
             <w:r>
               <w:rPr>
@@ -1475,7 +1505,7 @@
               <w:lang w:val="en-US"/>
             </w:rPr>
           </w:pPr>
-          <w:hyperlink w:anchor="_Toc532759553" w:history="1">
+          <w:hyperlink w:anchor="_Toc532812943" w:history="1">
             <w:r>
               <w:rPr>
                 <w:rStyle w:val="Hyperlink"/>
@@ -1503,7 +1533,7 @@
                 <w:noProof/>
                 <w:webHidden/>
               </w:rPr>
-              <w:instrText xml:space="preserve"> PAGEREF _Toc532759553 \h </w:instrText>
+              <w:instrText xml:space="preserve"> PAGEREF _Toc532812943 \h </w:instrText>
             </w:r>
             <w:r>
               <w:rPr>
@@ -1546,7 +1576,7 @@
               <w:lang w:val="en-US"/>
             </w:rPr>
           </w:pPr>
-          <w:hyperlink w:anchor="_Toc532759554" w:history="1">
+          <w:hyperlink w:anchor="_Toc532812944" w:history="1">
             <w:r>
               <w:rPr>
                 <w:rStyle w:val="Hyperlink"/>
@@ -1574,7 +1604,7 @@
                 <w:noProof/>
                 <w:webHidden/>
               </w:rPr>
-              <w:instrText xml:space="preserve"> PAGEREF _Toc532759554 \h </w:instrText>
+              <w:instrText xml:space="preserve"> PAGEREF _Toc532812944 \h </w:instrText>
             </w:r>
             <w:r>
               <w:rPr>
@@ -1617,7 +1647,7 @@
               <w:lang w:val="en-US"/>
             </w:rPr>
           </w:pPr>
-          <w:hyperlink w:anchor="_Toc532759555" w:history="1">
+          <w:hyperlink w:anchor="_Toc532812945" w:history="1">
             <w:r>
               <w:rPr>
                 <w:rStyle w:val="Hyperlink"/>
@@ -1645,7 +1675,7 @@
                 <w:noProof/>
                 <w:webHidden/>
               </w:rPr>
-              <w:instrText xml:space="preserve"> PAGEREF _Toc532759555 \h </w:instrText>
+              <w:instrText xml:space="preserve"> PAGEREF _Toc532812945 \h </w:instrText>
             </w:r>
             <w:r>
               <w:rPr>
@@ -1688,11 +1718,12 @@
               <w:lang w:val="en-US"/>
             </w:rPr>
           </w:pPr>
-          <w:hyperlink w:anchor="_Toc532759556" w:history="1">
+          <w:hyperlink w:anchor="_Toc532812946" w:history="1">
             <w:r>
               <w:rPr>
                 <w:rStyle w:val="Hyperlink"/>
                 <w:noProof/>
+                <w:lang w:val="en-US"/>
               </w:rPr>
               <w:t>Won’t</w:t>
             </w:r>
@@ -1715,7 +1746,7 @@
                 <w:noProof/>
                 <w:webHidden/>
               </w:rPr>
-              <w:instrText xml:space="preserve"> PAGEREF _Toc532759556 \h </w:instrText>
+              <w:instrText xml:space="preserve"> PAGEREF _Toc532812946 \h </w:instrText>
             </w:r>
             <w:r>
               <w:rPr>
@@ -1735,78 +1766,7 @@
                 <w:noProof/>
                 <w:webHidden/>
               </w:rPr>
-              <w:t>3</w:t>
-            </w:r>
-            <w:r>
-              <w:rPr>
-                <w:noProof/>
-                <w:webHidden/>
-              </w:rPr>
-              <w:fldChar w:fldCharType="end"/>
-            </w:r>
-          </w:hyperlink>
-        </w:p>
-        <w:p>
-          <w:pPr>
-            <w:pStyle w:val="TOC2"/>
-            <w:tabs>
-              <w:tab w:val="right" w:leader="dot" w:pos="9062"/>
-            </w:tabs>
-            <w:rPr>
-              <w:rFonts w:eastAsiaTheme="minorEastAsia"/>
-              <w:noProof/>
-              <w:lang w:val="en-US"/>
-            </w:rPr>
-          </w:pPr>
-          <w:hyperlink w:anchor="_Toc532759557" w:history="1">
-            <w:r>
-              <w:rPr>
-                <w:rStyle w:val="Hyperlink"/>
-                <w:noProof/>
-                <w:lang w:val="en-US"/>
-              </w:rPr>
-              <w:t>CONTENT OF A REQUIREMENTS DOCUMENT</w:t>
-            </w:r>
-            <w:r>
-              <w:rPr>
-                <w:noProof/>
-                <w:webHidden/>
-              </w:rPr>
-              <w:tab/>
-            </w:r>
-            <w:r>
-              <w:rPr>
-                <w:noProof/>
-                <w:webHidden/>
-              </w:rPr>
-              <w:fldChar w:fldCharType="begin"/>
-            </w:r>
-            <w:r>
-              <w:rPr>
-                <w:noProof/>
-                <w:webHidden/>
-              </w:rPr>
-              <w:instrText xml:space="preserve"> PAGEREF _Toc532759557 \h </w:instrText>
-            </w:r>
-            <w:r>
-              <w:rPr>
-                <w:noProof/>
-                <w:webHidden/>
-              </w:rPr>
-            </w:r>
-            <w:r>
-              <w:rPr>
-                <w:noProof/>
-                <w:webHidden/>
-              </w:rPr>
-              <w:fldChar w:fldCharType="separate"/>
-            </w:r>
-            <w:r>
-              <w:rPr>
-                <w:noProof/>
-                <w:webHidden/>
-              </w:rPr>
-              <w:t>3</w:t>
+              <w:t>4</w:t>
             </w:r>
             <w:r>
               <w:rPr>
@@ -1829,14 +1789,14 @@
               <w:lang w:val="en-US"/>
             </w:rPr>
           </w:pPr>
-          <w:hyperlink w:anchor="_Toc532759558" w:history="1">
+          <w:hyperlink w:anchor="_Toc532812947" w:history="1">
             <w:r>
               <w:rPr>
                 <w:rStyle w:val="Hyperlink"/>
                 <w:noProof/>
                 <w:lang w:val="en-US"/>
               </w:rPr>
-              <w:t>USE CASE DIAGRAM AND SCENARIOS</w:t>
+              <w:t>CONTENT OF A REQUIREMENTS DOCUMENT</w:t>
             </w:r>
             <w:r>
               <w:rPr>
@@ -1857,7 +1817,7 @@
                 <w:noProof/>
                 <w:webHidden/>
               </w:rPr>
-              <w:instrText xml:space="preserve"> PAGEREF _Toc532759558 \h </w:instrText>
+              <w:instrText xml:space="preserve"> PAGEREF _Toc532812947 \h </w:instrText>
             </w:r>
             <w:r>
               <w:rPr>
@@ -1877,7 +1837,7 @@
                 <w:noProof/>
                 <w:webHidden/>
               </w:rPr>
-              <w:t>3</w:t>
+              <w:t>4</w:t>
             </w:r>
             <w:r>
               <w:rPr>
@@ -1900,14 +1860,14 @@
               <w:lang w:val="en-US"/>
             </w:rPr>
           </w:pPr>
-          <w:hyperlink w:anchor="_Toc532759559" w:history="1">
+          <w:hyperlink w:anchor="_Toc532812948" w:history="1">
             <w:r>
               <w:rPr>
                 <w:rStyle w:val="Hyperlink"/>
                 <w:noProof/>
                 <w:lang w:val="en-US"/>
               </w:rPr>
-              <w:t>WIREFRAMES</w:t>
+              <w:t>USE CASE DIAGRAM AND SCENARIOS</w:t>
             </w:r>
             <w:r>
               <w:rPr>
@@ -1928,7 +1888,7 @@
                 <w:noProof/>
                 <w:webHidden/>
               </w:rPr>
-              <w:instrText xml:space="preserve"> PAGEREF _Toc532759559 \h </w:instrText>
+              <w:instrText xml:space="preserve"> PAGEREF _Toc532812948 \h </w:instrText>
             </w:r>
             <w:r>
               <w:rPr>
@@ -1948,7 +1908,7 @@
                 <w:noProof/>
                 <w:webHidden/>
               </w:rPr>
-              <w:t>4</w:t>
+              <w:t>5</w:t>
             </w:r>
             <w:r>
               <w:rPr>
@@ -1971,14 +1931,14 @@
               <w:lang w:val="en-US"/>
             </w:rPr>
           </w:pPr>
-          <w:hyperlink w:anchor="_Toc532759560" w:history="1">
+          <w:hyperlink w:anchor="_Toc532812949" w:history="1">
             <w:r>
               <w:rPr>
                 <w:rStyle w:val="Hyperlink"/>
                 <w:noProof/>
                 <w:lang w:val="en-US"/>
               </w:rPr>
-              <w:t>PERSISTENT DATA</w:t>
+              <w:t>WIREFRAMES</w:t>
             </w:r>
             <w:r>
               <w:rPr>
@@ -1999,7 +1959,7 @@
                 <w:noProof/>
                 <w:webHidden/>
               </w:rPr>
-              <w:instrText xml:space="preserve"> PAGEREF _Toc532759560 \h </w:instrText>
+              <w:instrText xml:space="preserve"> PAGEREF _Toc532812949 \h </w:instrText>
             </w:r>
             <w:r>
               <w:rPr>
@@ -2019,7 +1979,7 @@
                 <w:noProof/>
                 <w:webHidden/>
               </w:rPr>
-              <w:t>5</w:t>
+              <w:t>6</w:t>
             </w:r>
             <w:r>
               <w:rPr>
@@ -2042,14 +2002,14 @@
               <w:lang w:val="en-US"/>
             </w:rPr>
           </w:pPr>
-          <w:hyperlink w:anchor="_Toc532759561" w:history="1">
+          <w:hyperlink w:anchor="_Toc532812950" w:history="1">
             <w:r>
               <w:rPr>
                 <w:rStyle w:val="Hyperlink"/>
                 <w:noProof/>
                 <w:lang w:val="en-US"/>
               </w:rPr>
-              <w:t>APPENDICES</w:t>
+              <w:t>PERSISTENT DATA</w:t>
             </w:r>
             <w:r>
               <w:rPr>
@@ -2070,7 +2030,7 @@
                 <w:noProof/>
                 <w:webHidden/>
               </w:rPr>
-              <w:instrText xml:space="preserve"> PAGEREF _Toc532759561 \h </w:instrText>
+              <w:instrText xml:space="preserve"> PAGEREF _Toc532812950 \h </w:instrText>
             </w:r>
             <w:r>
               <w:rPr>
@@ -2090,78 +2050,7 @@
                 <w:noProof/>
                 <w:webHidden/>
               </w:rPr>
-              <w:t>5</w:t>
-            </w:r>
-            <w:r>
-              <w:rPr>
-                <w:noProof/>
-                <w:webHidden/>
-              </w:rPr>
-              <w:fldChar w:fldCharType="end"/>
-            </w:r>
-          </w:hyperlink>
-        </w:p>
-        <w:p>
-          <w:pPr>
-            <w:pStyle w:val="TOC2"/>
-            <w:tabs>
-              <w:tab w:val="right" w:leader="dot" w:pos="9062"/>
-            </w:tabs>
-            <w:rPr>
-              <w:rFonts w:eastAsiaTheme="minorEastAsia"/>
-              <w:noProof/>
-              <w:lang w:val="en-US"/>
-            </w:rPr>
-          </w:pPr>
-          <w:hyperlink w:anchor="_Toc532759562" w:history="1">
-            <w:r>
-              <w:rPr>
-                <w:rStyle w:val="Hyperlink"/>
-                <w:noProof/>
-                <w:lang w:val="en-US"/>
-              </w:rPr>
-              <w:t>APPENDICE A</w:t>
-            </w:r>
-            <w:r>
-              <w:rPr>
-                <w:noProof/>
-                <w:webHidden/>
-              </w:rPr>
-              <w:tab/>
-            </w:r>
-            <w:r>
-              <w:rPr>
-                <w:noProof/>
-                <w:webHidden/>
-              </w:rPr>
-              <w:fldChar w:fldCharType="begin"/>
-            </w:r>
-            <w:r>
-              <w:rPr>
-                <w:noProof/>
-                <w:webHidden/>
-              </w:rPr>
-              <w:instrText xml:space="preserve"> PAGEREF _Toc532759562 \h </w:instrText>
-            </w:r>
-            <w:r>
-              <w:rPr>
-                <w:noProof/>
-                <w:webHidden/>
-              </w:rPr>
-            </w:r>
-            <w:r>
-              <w:rPr>
-                <w:noProof/>
-                <w:webHidden/>
-              </w:rPr>
-              <w:fldChar w:fldCharType="separate"/>
-            </w:r>
-            <w:r>
-              <w:rPr>
-                <w:noProof/>
-                <w:webHidden/>
-              </w:rPr>
-              <w:t>5</w:t>
+              <w:t>7</w:t>
             </w:r>
             <w:r>
               <w:rPr>
@@ -2183,7 +2072,6 @@
         </w:p>
       </w:sdtContent>
     </w:sdt>
-    <w:bookmarkStart w:id="1" w:name="_Toc532759549" w:displacedByCustomXml="prev"/>
     <w:p>
       <w:pPr>
         <w:rPr>
@@ -2204,18 +2092,13 @@
     <w:p>
       <w:pPr>
         <w:pStyle w:val="Heading1"/>
-        <w:rPr>
-          <w:lang w:val="en-US"/>
-        </w:rPr>
-      </w:pPr>
-      <w:r>
-        <w:rPr>
-          <w:lang w:val="en-US"/>
-        </w:rPr>
+      </w:pPr>
+      <w:bookmarkStart w:id="2" w:name="_Toc532812939"/>
+      <w:r>
         <w:lastRenderedPageBreak/>
         <w:t>PROJECT MANAGEMENT</w:t>
       </w:r>
-      <w:bookmarkEnd w:id="1"/>
+      <w:bookmarkEnd w:id="2"/>
     </w:p>
     <w:p>
       <w:r>
@@ -2228,18 +2111,12 @@
     <w:p>
       <w:pPr>
         <w:pStyle w:val="Heading1"/>
-        <w:rPr>
-          <w:lang w:val="en-US"/>
-        </w:rPr>
-      </w:pPr>
-      <w:bookmarkStart w:id="2" w:name="_Toc532759550"/>
-      <w:r>
-        <w:rPr>
-          <w:lang w:val="en-US"/>
-        </w:rPr>
+      </w:pPr>
+      <w:bookmarkStart w:id="3" w:name="_Toc532812940"/>
+      <w:r>
         <w:t>PROJECT DETAILS</w:t>
       </w:r>
-      <w:bookmarkEnd w:id="2"/>
+      <w:bookmarkEnd w:id="3"/>
     </w:p>
     <w:p>
       <w:r>
@@ -2269,18 +2146,24 @@
           <w:lang w:val="en-US"/>
         </w:rPr>
       </w:pPr>
-      <w:bookmarkStart w:id="3" w:name="_Toc532759551"/>
+      <w:bookmarkStart w:id="4" w:name="_Toc532812941"/>
       <w:r>
         <w:rPr>
           <w:lang w:val="en-US"/>
         </w:rPr>
         <w:t>PROJECT DESCRIPTION</w:t>
       </w:r>
-      <w:bookmarkEnd w:id="3"/>
-    </w:p>
-    <w:p>
-      <w:r>
-        <w:t xml:space="preserve">Wat is my vending. My vending is een makkelijke website waar je van een afstand een lijstje kan maken met producten die je uit een </w:t>
+      <w:bookmarkEnd w:id="4"/>
+    </w:p>
+    <w:p>
+      <w:r>
+        <w:rPr>
+          <w:lang w:val="en-US"/>
+        </w:rPr>
+        <w:t xml:space="preserve">Wat is my vending. </w:t>
+      </w:r>
+      <w:r>
+        <w:t xml:space="preserve">My vending is een makkelijke website waar je van een afstand een lijstje kan maken met producten die je uit een </w:t>
       </w:r>
       <w:r>
         <w:t xml:space="preserve">snoep/drank automaat wilt hebben. Waarom via een website het voordeel van een website is dat je via internet kan betalen en dus niet meer met kleingeld over straat moet. Ook ga je met dit concept de rijen tegen die bij die automaten kan staan. Daarnaast is het voor de beheerders van de machines makkelijk om in de gaten te houden welke producten er veel worden gekocht en makkelijker inschatten hoeveel ze moeten inkopen. </w:t>
@@ -2289,9 +2172,6 @@
     <w:p>
       <w:pPr>
         <w:pStyle w:val="Heading1"/>
-        <w:rPr>
-          <w:lang w:val="en-US"/>
-        </w:rPr>
       </w:pPr>
     </w:p>
     <w:p>
@@ -2301,14 +2181,14 @@
           <w:lang w:val="en-US"/>
         </w:rPr>
       </w:pPr>
-      <w:bookmarkStart w:id="4" w:name="_Toc532759552"/>
+      <w:bookmarkStart w:id="5" w:name="_Toc532812942"/>
       <w:r>
         <w:rPr>
           <w:lang w:val="en-US"/>
         </w:rPr>
         <w:t>REQUIREMENTS</w:t>
       </w:r>
-      <w:bookmarkEnd w:id="4"/>
+      <w:bookmarkEnd w:id="5"/>
     </w:p>
     <w:p>
       <w:pPr>
@@ -2317,14 +2197,14 @@
           <w:lang w:val="en-US"/>
         </w:rPr>
       </w:pPr>
-      <w:bookmarkStart w:id="5" w:name="_Toc532759553"/>
+      <w:bookmarkStart w:id="6" w:name="_Toc532812943"/>
       <w:r>
         <w:rPr>
           <w:lang w:val="en-US"/>
         </w:rPr>
         <w:t>Must</w:t>
       </w:r>
-      <w:bookmarkEnd w:id="5"/>
+      <w:bookmarkEnd w:id="6"/>
     </w:p>
     <w:p>
       <w:pPr>
@@ -2417,7 +2297,7 @@
           <w:lang w:val="en-US"/>
         </w:rPr>
       </w:pPr>
-      <w:bookmarkStart w:id="6" w:name="_Toc532759554"/>
+      <w:bookmarkStart w:id="7" w:name="_Toc532812944"/>
       <w:proofErr w:type="spellStart"/>
       <w:r>
         <w:rPr>
@@ -2425,7 +2305,7 @@
         </w:rPr>
         <w:t>Schould</w:t>
       </w:r>
-      <w:bookmarkEnd w:id="6"/>
+      <w:bookmarkEnd w:id="7"/>
       <w:proofErr w:type="spellEnd"/>
     </w:p>
     <w:p>
@@ -2498,14 +2378,14 @@
           <w:lang w:val="en-US"/>
         </w:rPr>
       </w:pPr>
-      <w:bookmarkStart w:id="7" w:name="_Toc532759555"/>
+      <w:bookmarkStart w:id="8" w:name="_Toc532812945"/>
       <w:r>
         <w:rPr>
           <w:lang w:val="en-US"/>
         </w:rPr>
         <w:t>Could</w:t>
       </w:r>
-      <w:bookmarkEnd w:id="7"/>
+      <w:bookmarkEnd w:id="8"/>
     </w:p>
     <w:p>
       <w:pPr>
@@ -2534,14 +2414,23 @@
     <w:p>
       <w:pPr>
         <w:pStyle w:val="Heading2"/>
-      </w:pPr>
-      <w:bookmarkStart w:id="8" w:name="_Toc532759556"/>
-      <w:r>
+        <w:rPr>
+          <w:lang w:val="en-US"/>
+        </w:rPr>
+      </w:pPr>
+      <w:bookmarkStart w:id="9" w:name="_Toc532812946"/>
+      <w:r>
+        <w:rPr>
+          <w:lang w:val="en-US"/>
+        </w:rPr>
         <w:lastRenderedPageBreak/>
         <w:t>Won’t</w:t>
       </w:r>
-      <w:bookmarkEnd w:id="8"/>
-      <w:r>
+      <w:bookmarkEnd w:id="9"/>
+      <w:r>
+        <w:rPr>
+          <w:lang w:val="en-US"/>
+        </w:rPr>
         <w:t xml:space="preserve"> </w:t>
       </w:r>
     </w:p>
@@ -2552,174 +2441,61 @@
           <w:ilvl w:val="0"/>
           <w:numId w:val="9"/>
         </w:numPr>
-      </w:pPr>
-      <w:bookmarkStart w:id="9" w:name="_GoBack"/>
-      <w:bookmarkEnd w:id="9"/>
-      <w:r>
-        <w:br/>
-      </w:r>
-    </w:p>
-    <w:p>
-      <w:pPr>
-        <w:pStyle w:val="Heading2"/>
-        <w:ind w:left="360"/>
-        <w:rPr>
-          <w:lang w:val="en-US"/>
-        </w:rPr>
-      </w:pPr>
-      <w:bookmarkStart w:id="10" w:name="_Toc532759557"/>
-      <w:r>
-        <w:rPr>
-          <w:lang w:val="en-US"/>
-        </w:rPr>
-        <w:t>CONTENT OF A REQUI</w:t>
-      </w:r>
-      <w:r>
-        <w:rPr>
-          <w:lang w:val="en-US"/>
-        </w:rPr>
-        <w:t>R</w:t>
-      </w:r>
-      <w:r>
-        <w:rPr>
-          <w:lang w:val="en-US"/>
-        </w:rPr>
-        <w:t>E</w:t>
-      </w:r>
-      <w:r>
-        <w:rPr>
-          <w:lang w:val="en-US"/>
-        </w:rPr>
-        <w:t>MENTS DOCUMENT</w:t>
-      </w:r>
-      <w:bookmarkEnd w:id="10"/>
+        <w:rPr>
+          <w:lang w:val="en-US"/>
+        </w:rPr>
+      </w:pPr>
+      <w:r>
+        <w:rPr>
+          <w:lang w:val="en-US"/>
+        </w:rPr>
+        <w:t xml:space="preserve">Een product </w:t>
+      </w:r>
+      <w:proofErr w:type="spellStart"/>
+      <w:r>
+        <w:rPr>
+          <w:lang w:val="en-US"/>
+        </w:rPr>
+        <w:t>dat</w:t>
+      </w:r>
+      <w:proofErr w:type="spellEnd"/>
+      <w:r>
+        <w:rPr>
+          <w:lang w:val="en-US"/>
+        </w:rPr>
+        <w:t xml:space="preserve"> niet </w:t>
+      </w:r>
+      <w:proofErr w:type="spellStart"/>
+      <w:r>
+        <w:rPr>
+          <w:lang w:val="en-US"/>
+        </w:rPr>
+        <w:t>werkt</w:t>
+      </w:r>
+      <w:proofErr w:type="spellEnd"/>
     </w:p>
     <w:p>
       <w:pPr>
         <w:pStyle w:val="ListParagraph"/>
         <w:numPr>
           <w:ilvl w:val="0"/>
-          <w:numId w:val="3"/>
+          <w:numId w:val="9"/>
         </w:numPr>
-        <w:ind w:left="1080"/>
-        <w:rPr>
-          <w:lang w:val="en-US"/>
-        </w:rPr>
-      </w:pPr>
-      <w:r>
-        <w:rPr>
-          <w:lang w:val="en-US"/>
-        </w:rPr>
-        <w:t>Name of project/assignment</w:t>
-      </w:r>
-    </w:p>
-    <w:p>
-      <w:pPr>
-        <w:pStyle w:val="ListParagraph"/>
-        <w:numPr>
-          <w:ilvl w:val="0"/>
-          <w:numId w:val="3"/>
-        </w:numPr>
-        <w:ind w:left="1080"/>
-        <w:rPr>
-          <w:lang w:val="en-US"/>
-        </w:rPr>
-      </w:pPr>
-      <w:r>
-        <w:rPr>
-          <w:lang w:val="en-US"/>
-        </w:rPr>
-        <w:t>Name of the client</w:t>
-      </w:r>
-    </w:p>
-    <w:p>
-      <w:pPr>
-        <w:pStyle w:val="ListParagraph"/>
-        <w:numPr>
-          <w:ilvl w:val="0"/>
-          <w:numId w:val="3"/>
-        </w:numPr>
-        <w:ind w:left="1080"/>
-        <w:rPr>
-          <w:lang w:val="en-US"/>
-        </w:rPr>
-      </w:pPr>
-      <w:r>
-        <w:rPr>
-          <w:lang w:val="en-US"/>
-        </w:rPr>
-        <w:t>Name of the contractor (You)</w:t>
-      </w:r>
-    </w:p>
-    <w:p>
-      <w:pPr>
-        <w:pStyle w:val="ListParagraph"/>
-        <w:numPr>
-          <w:ilvl w:val="0"/>
-          <w:numId w:val="3"/>
-        </w:numPr>
-        <w:ind w:left="1080"/>
-        <w:rPr>
-          <w:lang w:val="en-US"/>
-        </w:rPr>
-      </w:pPr>
-      <w:r>
-        <w:rPr>
-          <w:lang w:val="en-US"/>
-        </w:rPr>
-        <w:t>Short impression of the current workflow/situation</w:t>
-      </w:r>
-    </w:p>
-    <w:p>
-      <w:pPr>
-        <w:pStyle w:val="ListParagraph"/>
-        <w:numPr>
-          <w:ilvl w:val="0"/>
-          <w:numId w:val="3"/>
-        </w:numPr>
-        <w:ind w:left="1080"/>
-        <w:rPr>
-          <w:lang w:val="en-US"/>
-        </w:rPr>
-      </w:pPr>
-      <w:r>
-        <w:rPr>
-          <w:lang w:val="en-US"/>
-        </w:rPr>
-        <w:t>Short impression of what the client expects from your results</w:t>
-      </w:r>
-    </w:p>
-    <w:p>
-      <w:pPr>
-        <w:pStyle w:val="ListParagraph"/>
-        <w:numPr>
-          <w:ilvl w:val="0"/>
-          <w:numId w:val="3"/>
-        </w:numPr>
-        <w:ind w:left="1080"/>
-        <w:rPr>
-          <w:lang w:val="en-US"/>
-        </w:rPr>
-      </w:pPr>
-      <w:r>
-        <w:rPr>
-          <w:lang w:val="en-US"/>
-        </w:rPr>
-        <w:t>The bullets of the requirements (</w:t>
-      </w:r>
-      <w:proofErr w:type="spellStart"/>
-      <w:r>
-        <w:rPr>
-          <w:lang w:val="en-US"/>
-        </w:rPr>
-        <w:t>MoSCoW</w:t>
-      </w:r>
-      <w:proofErr w:type="spellEnd"/>
-      <w:r>
-        <w:rPr>
-          <w:lang w:val="en-US"/>
-        </w:rPr>
-        <w:t>)</w:t>
+        <w:rPr>
+          <w:lang w:val="en-US"/>
+        </w:rPr>
+      </w:pPr>
+      <w:r>
+        <w:rPr>
+          <w:lang w:val="en-US"/>
+        </w:rPr>
+        <w:t>Template voor website</w:t>
+      </w:r>
+      <w:r>
+        <w:rPr>
+          <w:lang w:val="en-US"/>
+        </w:rPr>
+        <w:br/>
       </w:r>
     </w:p>
     <w:p>
@@ -2729,11 +2505,84 @@
           <w:lang w:val="en-US"/>
         </w:rPr>
       </w:pPr>
-      <w:bookmarkStart w:id="11" w:name="_Toc532759558"/>
-      <w:r>
-        <w:rPr>
-          <w:lang w:val="en-US"/>
-        </w:rPr>
+      <w:bookmarkStart w:id="10" w:name="_Toc532812947"/>
+      <w:r>
+        <w:rPr>
+          <w:lang w:val="en-US"/>
+        </w:rPr>
+        <w:t>CONTENT OF A REQUI</w:t>
+      </w:r>
+      <w:r>
+        <w:rPr>
+          <w:lang w:val="en-US"/>
+        </w:rPr>
+        <w:t>R</w:t>
+      </w:r>
+      <w:r>
+        <w:rPr>
+          <w:lang w:val="en-US"/>
+        </w:rPr>
+        <w:t>E</w:t>
+      </w:r>
+      <w:r>
+        <w:rPr>
+          <w:lang w:val="en-US"/>
+        </w:rPr>
+        <w:t>MENTS DOCUMENT</w:t>
+      </w:r>
+      <w:bookmarkEnd w:id="10"/>
+    </w:p>
+    <w:p>
+      <w:r>
+        <w:t>Project naam: MyVend</w:t>
+      </w:r>
+      <w:r>
+        <w:t>ing</w:t>
+      </w:r>
+      <w:r>
+        <w:br/>
+        <w:t>Naam van client: Roc ter AA</w:t>
+      </w:r>
+      <w:r>
+        <w:br/>
+        <w:t>Naam van maker: Maarten Jakobs en Max van den Boom</w:t>
+      </w:r>
+    </w:p>
+    <w:p>
+      <w:r>
+        <w:t xml:space="preserve">De huidige situatie van het project is zeer positief we lopen op het moment op schema met onze planning. We kwamen namelijk minder problemen tegen dan dat we hadden verwacht. </w:t>
+      </w:r>
+    </w:p>
+    <w:p>
+      <w:pPr>
+        <w:rPr>
+          <w:rFonts w:asciiTheme="majorHAnsi" w:eastAsiaTheme="majorEastAsia" w:hAnsiTheme="majorHAnsi" w:cstheme="majorBidi"/>
+          <w:color w:val="2F5496" w:themeColor="accent1" w:themeShade="BF"/>
+          <w:sz w:val="32"/>
+          <w:szCs w:val="32"/>
+          <w:lang w:val="en-US"/>
+        </w:rPr>
+      </w:pPr>
+      <w:r>
+        <w:rPr>
+          <w:lang w:val="en-US"/>
+        </w:rPr>
+        <w:br w:type="page"/>
+      </w:r>
+    </w:p>
+    <w:p>
+      <w:pPr>
+        <w:pStyle w:val="Heading1"/>
+        <w:rPr>
+          <w:lang w:val="en-US"/>
+        </w:rPr>
+      </w:pPr>
+      <w:bookmarkStart w:id="11" w:name="_Toc532812948"/>
+      <w:r>
+        <w:rPr>
+          <w:lang w:val="en-US"/>
+        </w:rPr>
+        <w:lastRenderedPageBreak/>
         <w:t>USE CASE DIAGRAM AND SCENARIOS</w:t>
       </w:r>
       <w:bookmarkEnd w:id="11"/>
@@ -2746,184 +2595,13 @@
       </w:pPr>
       <w:r>
         <w:rPr>
-          <w:lang w:val="en-US"/>
-        </w:rPr>
-        <w:t>Based on the required functionality of the system.</w:t>
-      </w:r>
-    </w:p>
-    <w:p>
-      <w:pPr>
-        <w:rPr>
-          <w:lang w:val="en-US"/>
-        </w:rPr>
-      </w:pPr>
-      <w:r>
-        <w:rPr>
-          <w:lang w:val="en-US"/>
-        </w:rPr>
-        <w:t xml:space="preserve">Functionality: what the system DOES </w:t>
-      </w:r>
-      <w:proofErr w:type="gramStart"/>
-      <w:r>
-        <w:rPr>
-          <w:lang w:val="en-US"/>
-        </w:rPr>
-        <w:t>( NOT</w:t>
-      </w:r>
-      <w:proofErr w:type="gramEnd"/>
-      <w:r>
-        <w:rPr>
-          <w:lang w:val="en-US"/>
-        </w:rPr>
-        <w:t xml:space="preserve"> how it will do it)!!</w:t>
-      </w:r>
-    </w:p>
-    <w:p>
-      <w:pPr>
-        <w:rPr>
-          <w:lang w:val="en-US"/>
-        </w:rPr>
-      </w:pPr>
-      <w:r>
-        <w:rPr>
-          <w:lang w:val="en-US"/>
-        </w:rPr>
-        <w:t xml:space="preserve">How to make them: </w:t>
-      </w:r>
-    </w:p>
-    <w:p>
-      <w:pPr>
-        <w:pStyle w:val="ListParagraph"/>
-        <w:numPr>
-          <w:ilvl w:val="0"/>
-          <w:numId w:val="4"/>
-        </w:numPr>
-        <w:rPr>
-          <w:lang w:val="en-US"/>
-        </w:rPr>
-      </w:pPr>
-      <w:r>
-        <w:rPr>
-          <w:lang w:val="en-US"/>
-        </w:rPr>
-        <w:t>Which ACTOR(s) will work with the system?</w:t>
-      </w:r>
-    </w:p>
-    <w:p>
-      <w:pPr>
-        <w:pStyle w:val="ListParagraph"/>
-        <w:numPr>
-          <w:ilvl w:val="0"/>
-          <w:numId w:val="4"/>
-        </w:numPr>
-        <w:rPr>
-          <w:lang w:val="en-US"/>
-        </w:rPr>
-      </w:pPr>
-      <w:r>
-        <w:rPr>
-          <w:lang w:val="en-US"/>
-        </w:rPr>
-        <w:t>What functionality will an ACT</w:t>
-      </w:r>
-      <w:r>
-        <w:rPr>
-          <w:lang w:val="en-US"/>
-        </w:rPr>
-        <w:t xml:space="preserve">OR use/have </w:t>
-      </w:r>
-      <w:proofErr w:type="gramStart"/>
-      <w:r>
-        <w:rPr>
-          <w:lang w:val="en-US"/>
-        </w:rPr>
-        <w:t>available.</w:t>
-      </w:r>
-      <w:proofErr w:type="gramEnd"/>
-    </w:p>
-    <w:p>
-      <w:pPr>
-        <w:pStyle w:val="ListParagraph"/>
-        <w:numPr>
-          <w:ilvl w:val="0"/>
-          <w:numId w:val="4"/>
-        </w:numPr>
-        <w:rPr>
-          <w:lang w:val="en-US"/>
-        </w:rPr>
-      </w:pPr>
-      <w:r>
-        <w:rPr>
-          <w:lang w:val="en-US"/>
-        </w:rPr>
-        <w:t>Each functionality translates to a use case.</w:t>
-      </w:r>
-    </w:p>
-    <w:p>
-      <w:pPr>
-        <w:pStyle w:val="ListParagraph"/>
-        <w:numPr>
-          <w:ilvl w:val="0"/>
-          <w:numId w:val="4"/>
-        </w:numPr>
-        <w:rPr>
-          <w:lang w:val="en-US"/>
-        </w:rPr>
-      </w:pPr>
-      <w:r>
-        <w:rPr>
-          <w:lang w:val="en-US"/>
-        </w:rPr>
-        <w:t>When</w:t>
-      </w:r>
-      <w:r>
-        <w:rPr>
-          <w:lang w:val="en-US"/>
-        </w:rPr>
-        <w:t xml:space="preserve"> a (sub)</w:t>
-      </w:r>
-      <w:r>
-        <w:rPr>
-          <w:lang w:val="en-US"/>
-        </w:rPr>
-        <w:t>functionality is used by multiple actors you must make it a separate use case.</w:t>
-      </w:r>
-    </w:p>
-    <w:p>
-      <w:pPr>
-        <w:pStyle w:val="ListParagraph"/>
-        <w:numPr>
-          <w:ilvl w:val="0"/>
-          <w:numId w:val="4"/>
-        </w:numPr>
-        <w:rPr>
-          <w:lang w:val="en-US"/>
-        </w:rPr>
-      </w:pPr>
-      <w:r>
-        <w:rPr>
-          <w:lang w:val="en-US"/>
-        </w:rPr>
-        <w:t>Each use case diagram has the following general outline</w:t>
-      </w:r>
-    </w:p>
-    <w:p>
-      <w:pPr>
-        <w:pStyle w:val="ListParagraph"/>
-        <w:rPr>
-          <w:lang w:val="en-US"/>
-        </w:rPr>
-      </w:pPr>
-      <w:r>
-        <w:rPr>
           <w:noProof/>
-          <w:lang w:val="en-US"/>
         </w:rPr>
         <w:drawing>
-          <wp:inline distT="0" distB="0" distL="0" distR="0">
-            <wp:extent cx="3962400" cy="2628900"/>
-            <wp:effectExtent l="0" t="0" r="0" b="0"/>
-            <wp:docPr id="1" name="Afbeelding 1"/>
+          <wp:inline distT="0" distB="0" distL="0" distR="0" wp14:anchorId="605F3DB5" wp14:editId="10FCA7D1">
+            <wp:extent cx="5760720" cy="4457065"/>
+            <wp:effectExtent l="0" t="0" r="0" b="635"/>
+            <wp:docPr id="1" name="Picture 1"/>
             <wp:cNvGraphicFramePr>
               <a:graphicFrameLocks xmlns:a="http://schemas.openxmlformats.org/drawingml/2006/main" noChangeAspect="1"/>
             </wp:cNvGraphicFramePr>
@@ -2931,13 +2609,138 @@
               <a:graphicData uri="http://schemas.openxmlformats.org/drawingml/2006/picture">
                 <pic:pic xmlns:pic="http://schemas.openxmlformats.org/drawingml/2006/picture">
                   <pic:nvPicPr>
-                    <pic:cNvPr id="0" name="Picture 1"/>
+                    <pic:cNvPr id="1" name=""/>
+                    <pic:cNvPicPr/>
+                  </pic:nvPicPr>
+                  <pic:blipFill>
+                    <a:blip r:embed="rId8"/>
+                    <a:stretch>
+                      <a:fillRect/>
+                    </a:stretch>
+                  </pic:blipFill>
+                  <pic:spPr>
+                    <a:xfrm>
+                      <a:off x="0" y="0"/>
+                      <a:ext cx="5760720" cy="4457065"/>
+                    </a:xfrm>
+                    <a:prstGeom prst="rect">
+                      <a:avLst/>
+                    </a:prstGeom>
+                  </pic:spPr>
+                </pic:pic>
+              </a:graphicData>
+            </a:graphic>
+          </wp:inline>
+        </w:drawing>
+      </w:r>
+    </w:p>
+    <w:p>
+      <w:pPr>
+        <w:rPr>
+          <w:lang w:val="en-US"/>
+        </w:rPr>
+      </w:pPr>
+      <w:r>
+        <w:rPr>
+          <w:lang w:val="en-US"/>
+        </w:rPr>
+        <w:br w:type="page"/>
+      </w:r>
+    </w:p>
+    <w:p>
+      <w:pPr>
+        <w:pStyle w:val="Heading1"/>
+        <w:rPr>
+          <w:lang w:val="en-US"/>
+        </w:rPr>
+      </w:pPr>
+      <w:bookmarkStart w:id="12" w:name="_Toc532812949"/>
+      <w:r>
+        <w:rPr>
+          <w:lang w:val="en-US"/>
+        </w:rPr>
+        <w:lastRenderedPageBreak/>
+        <w:t>WIREFRAMES</w:t>
+      </w:r>
+      <w:bookmarkEnd w:id="12"/>
+    </w:p>
+    <w:p>
+      <w:pPr>
+        <w:rPr>
+          <w:lang w:val="en-US"/>
+        </w:rPr>
+      </w:pPr>
+      <w:r>
+        <w:rPr>
+          <w:noProof/>
+        </w:rPr>
+        <w:drawing>
+          <wp:inline distT="0" distB="0" distL="0" distR="0" wp14:anchorId="0606181F" wp14:editId="384DA709">
+            <wp:extent cx="5760720" cy="6927850"/>
+            <wp:effectExtent l="0" t="0" r="0" b="6350"/>
+            <wp:docPr id="6" name="Picture 6"/>
+            <wp:cNvGraphicFramePr>
+              <a:graphicFrameLocks xmlns:a="http://schemas.openxmlformats.org/drawingml/2006/main" noChangeAspect="1"/>
+            </wp:cNvGraphicFramePr>
+            <a:graphic xmlns:a="http://schemas.openxmlformats.org/drawingml/2006/main">
+              <a:graphicData uri="http://schemas.openxmlformats.org/drawingml/2006/picture">
+                <pic:pic xmlns:pic="http://schemas.openxmlformats.org/drawingml/2006/picture">
+                  <pic:nvPicPr>
+                    <pic:cNvPr id="1" name=""/>
+                    <pic:cNvPicPr/>
+                  </pic:nvPicPr>
+                  <pic:blipFill>
+                    <a:blip r:embed="rId9"/>
+                    <a:stretch>
+                      <a:fillRect/>
+                    </a:stretch>
+                  </pic:blipFill>
+                  <pic:spPr>
+                    <a:xfrm>
+                      <a:off x="0" y="0"/>
+                      <a:ext cx="5760720" cy="6927850"/>
+                    </a:xfrm>
+                    <a:prstGeom prst="rect">
+                      <a:avLst/>
+                    </a:prstGeom>
+                  </pic:spPr>
+                </pic:pic>
+              </a:graphicData>
+            </a:graphic>
+          </wp:inline>
+        </w:drawing>
+      </w:r>
+    </w:p>
+    <w:p>
+      <w:pPr>
+        <w:rPr>
+          <w:lang w:val="en-US"/>
+        </w:rPr>
+      </w:pPr>
+      <w:r>
+        <w:rPr>
+          <w:noProof/>
+        </w:rPr>
+        <w:lastRenderedPageBreak/>
+        <w:drawing>
+          <wp:inline distT="0" distB="0" distL="0" distR="0">
+            <wp:extent cx="5760720" cy="3240005"/>
+            <wp:effectExtent l="0" t="0" r="0" b="0"/>
+            <wp:docPr id="7" name="Picture 7" descr="https://cdn.discordapp.com/attachments/298750446342766592/524182124820037632/unknown.png"/>
+            <wp:cNvGraphicFramePr>
+              <a:graphicFrameLocks xmlns:a="http://schemas.openxmlformats.org/drawingml/2006/main" noChangeAspect="1"/>
+            </wp:cNvGraphicFramePr>
+            <a:graphic xmlns:a="http://schemas.openxmlformats.org/drawingml/2006/main">
+              <a:graphicData uri="http://schemas.openxmlformats.org/drawingml/2006/picture">
+                <pic:pic xmlns:pic="http://schemas.openxmlformats.org/drawingml/2006/picture">
+                  <pic:nvPicPr>
+                    <pic:cNvPr id="0" name="Picture 1" descr="https://cdn.discordapp.com/attachments/298750446342766592/524182124820037632/unknown.png"/>
                     <pic:cNvPicPr>
                       <a:picLocks noChangeAspect="1" noChangeArrowheads="1"/>
                     </pic:cNvPicPr>
                   </pic:nvPicPr>
                   <pic:blipFill>
-                    <a:blip r:embed="rId8">
+                    <a:blip r:embed="rId10" cstate="print">
                       <a:extLst>
                         <a:ext uri="{28A0092B-C50C-407E-A947-70E740481C1C}">
                           <a14:useLocalDpi xmlns:a14="http://schemas.microsoft.com/office/drawing/2010/main" val="0"/>
@@ -2952,7 +2755,7 @@
                   <pic:spPr bwMode="auto">
                     <a:xfrm>
                       <a:off x="0" y="0"/>
-                      <a:ext cx="3962400" cy="2628900"/>
+                      <a:ext cx="5760720" cy="3240005"/>
                     </a:xfrm>
                     <a:prstGeom prst="rect">
                       <a:avLst/>
@@ -2971,326 +2774,19 @@
     </w:p>
     <w:p>
       <w:pPr>
-        <w:pStyle w:val="ListParagraph"/>
-        <w:numPr>
-          <w:ilvl w:val="0"/>
-          <w:numId w:val="4"/>
-        </w:numPr>
-        <w:rPr>
-          <w:lang w:val="en-US"/>
-        </w:rPr>
-      </w:pPr>
-      <w:r>
-        <w:rPr>
-          <w:lang w:val="en-US"/>
-        </w:rPr>
-        <w:t>For e</w:t>
-      </w:r>
-      <w:r>
-        <w:rPr>
-          <w:lang w:val="en-US"/>
-        </w:rPr>
-        <w:t>ach use case you should write a</w:t>
-      </w:r>
-      <w:r>
-        <w:rPr>
-          <w:lang w:val="en-US"/>
-        </w:rPr>
-        <w:t xml:space="preserve"> scenario. (What </w:t>
-      </w:r>
-      <w:proofErr w:type="gramStart"/>
-      <w:r>
-        <w:rPr>
-          <w:lang w:val="en-US"/>
-        </w:rPr>
-        <w:t>has to</w:t>
-      </w:r>
-      <w:proofErr w:type="gramEnd"/>
-      <w:r>
-        <w:rPr>
-          <w:lang w:val="en-US"/>
-        </w:rPr>
-        <w:t xml:space="preserve"> be done to use the functionality in steps). </w:t>
-      </w:r>
-    </w:p>
-    <w:p>
-      <w:pPr>
-        <w:pStyle w:val="ListParagraph"/>
-        <w:numPr>
-          <w:ilvl w:val="0"/>
-          <w:numId w:val="4"/>
-        </w:numPr>
-        <w:rPr>
-          <w:lang w:val="en-US"/>
-        </w:rPr>
-      </w:pPr>
-      <w:r>
-        <w:rPr>
-          <w:lang w:val="en-US"/>
-        </w:rPr>
-        <w:t>The general outline of a scenario:</w:t>
-      </w:r>
-    </w:p>
-    <w:p>
-      <w:pPr>
-        <w:pStyle w:val="ListParagraph"/>
-        <w:rPr>
-          <w:lang w:val="en-US"/>
-        </w:rPr>
-      </w:pPr>
-      <w:r>
-        <w:rPr>
-          <w:lang w:val="en-US"/>
-        </w:rPr>
-        <w:t xml:space="preserve">Name: </w:t>
-      </w:r>
-      <w:r>
-        <w:rPr>
-          <w:lang w:val="en-US"/>
-        </w:rPr>
-        <w:tab/>
-      </w:r>
-      <w:r>
-        <w:rPr>
-          <w:lang w:val="en-US"/>
-        </w:rPr>
-        <w:tab/>
-        <w:t>&lt;&lt; name of the use case &gt;&gt;</w:t>
-      </w:r>
-    </w:p>
-    <w:p>
-      <w:pPr>
-        <w:pStyle w:val="ListParagraph"/>
-        <w:rPr>
-          <w:lang w:val="en-US"/>
-        </w:rPr>
-      </w:pPr>
-      <w:proofErr w:type="gramStart"/>
-      <w:r>
-        <w:rPr>
-          <w:lang w:val="en-US"/>
-        </w:rPr>
-        <w:t>Actor :</w:t>
-      </w:r>
-      <w:proofErr w:type="gramEnd"/>
-      <w:r>
-        <w:rPr>
-          <w:lang w:val="en-US"/>
-        </w:rPr>
-        <w:t xml:space="preserve"> </w:t>
-      </w:r>
-      <w:r>
-        <w:rPr>
-          <w:lang w:val="en-US"/>
-        </w:rPr>
-        <w:tab/>
-      </w:r>
-      <w:r>
-        <w:rPr>
-          <w:lang w:val="en-US"/>
-        </w:rPr>
-        <w:tab/>
-        <w:t>&lt;&lt; name of the actor(s) who use this &gt;&gt;</w:t>
-      </w:r>
-    </w:p>
-    <w:p>
-      <w:pPr>
-        <w:pStyle w:val="ListParagraph"/>
-        <w:rPr>
-          <w:lang w:val="en-US"/>
-        </w:rPr>
-      </w:pPr>
-      <w:r>
-        <w:rPr>
-          <w:lang w:val="en-US"/>
-        </w:rPr>
-        <w:t xml:space="preserve">Pre  </w:t>
-      </w:r>
-      <w:proofErr w:type="gramStart"/>
-      <w:r>
-        <w:rPr>
-          <w:lang w:val="en-US"/>
-        </w:rPr>
-        <w:t xml:space="preserve">  :</w:t>
-      </w:r>
-      <w:proofErr w:type="gramEnd"/>
-      <w:r>
-        <w:rPr>
-          <w:lang w:val="en-US"/>
-        </w:rPr>
-        <w:t xml:space="preserve"> </w:t>
-      </w:r>
-      <w:r>
-        <w:rPr>
-          <w:lang w:val="en-US"/>
-        </w:rPr>
-        <w:tab/>
-      </w:r>
-      <w:r>
-        <w:rPr>
-          <w:lang w:val="en-US"/>
-        </w:rPr>
-        <w:tab/>
-        <w:t>&lt;&lt; conditions which should be satisfied before the use case can be used &gt;&gt;</w:t>
-      </w:r>
-    </w:p>
-    <w:p>
-      <w:pPr>
-        <w:pStyle w:val="ListParagraph"/>
-        <w:rPr>
-          <w:lang w:val="en-US"/>
-        </w:rPr>
-      </w:pPr>
-      <w:r>
-        <w:rPr>
-          <w:lang w:val="en-US"/>
-        </w:rPr>
-        <w:t>Description:</w:t>
-      </w:r>
-      <w:r>
-        <w:rPr>
-          <w:lang w:val="en-US"/>
-        </w:rPr>
-        <w:tab/>
-        <w:t xml:space="preserve">&lt;&lt; the </w:t>
-      </w:r>
-      <w:r>
-        <w:rPr>
-          <w:lang w:val="en-US"/>
-        </w:rPr>
-        <w:t xml:space="preserve">normal </w:t>
-      </w:r>
-      <w:r>
-        <w:rPr>
-          <w:lang w:val="en-US"/>
-        </w:rPr>
-        <w:t>flow of the use case in steps (functional)</w:t>
-      </w:r>
-      <w:r>
-        <w:rPr>
-          <w:lang w:val="en-US"/>
-        </w:rPr>
-        <w:t xml:space="preserve"> &gt;&gt;</w:t>
-      </w:r>
-    </w:p>
-    <w:p>
-      <w:pPr>
-        <w:pStyle w:val="ListParagraph"/>
-        <w:rPr>
-          <w:lang w:val="en-US"/>
-        </w:rPr>
-      </w:pPr>
-      <w:r>
-        <w:rPr>
-          <w:lang w:val="en-US"/>
-        </w:rPr>
-        <w:t>Alternative:</w:t>
-      </w:r>
-      <w:r>
-        <w:rPr>
-          <w:lang w:val="en-US"/>
-        </w:rPr>
-        <w:tab/>
-        <w:t>&lt;&lt; the alternative flow(s) if possible (e.g.: error flow)</w:t>
-      </w:r>
-    </w:p>
-    <w:p>
-      <w:pPr>
-        <w:pStyle w:val="ListParagraph"/>
-        <w:rPr>
-          <w:lang w:val="en-US"/>
-        </w:rPr>
-      </w:pPr>
-      <w:r>
-        <w:rPr>
-          <w:lang w:val="en-US"/>
-        </w:rPr>
-        <w:lastRenderedPageBreak/>
-        <w:t>Result:</w:t>
-      </w:r>
-      <w:r>
-        <w:rPr>
-          <w:lang w:val="en-US"/>
-        </w:rPr>
-        <w:tab/>
-      </w:r>
-      <w:r>
-        <w:rPr>
-          <w:lang w:val="en-US"/>
-        </w:rPr>
-        <w:tab/>
-        <w:t>&lt;&lt; the expected result of the normal flow&gt;&gt;</w:t>
-      </w:r>
-    </w:p>
-    <w:p>
-      <w:pPr>
-        <w:shd w:val="clear" w:color="auto" w:fill="D9D9D9" w:themeFill="background1" w:themeFillShade="D9"/>
-        <w:rPr>
-          <w:lang w:val="en-US"/>
-        </w:rPr>
-      </w:pPr>
-      <w:r>
-        <w:rPr>
-          <w:lang w:val="en-US"/>
-        </w:rPr>
-        <w:t xml:space="preserve">You should check if the use cases cover ALL the requirements </w:t>
-      </w:r>
-      <w:proofErr w:type="gramStart"/>
-      <w:r>
-        <w:rPr>
-          <w:lang w:val="en-US"/>
-        </w:rPr>
-        <w:t>( use</w:t>
-      </w:r>
-      <w:proofErr w:type="gramEnd"/>
-      <w:r>
-        <w:rPr>
-          <w:lang w:val="en-US"/>
-        </w:rPr>
-        <w:t xml:space="preserve"> a matrix to show that)</w:t>
-      </w:r>
-    </w:p>
-    <w:p>
-      <w:pPr>
         <w:pStyle w:val="Heading1"/>
         <w:rPr>
           <w:lang w:val="en-US"/>
         </w:rPr>
       </w:pPr>
-      <w:bookmarkStart w:id="12" w:name="_Toc532759559"/>
-      <w:r>
-        <w:rPr>
-          <w:lang w:val="en-US"/>
-        </w:rPr>
-        <w:t>WIREFRAMES</w:t>
-      </w:r>
-      <w:bookmarkEnd w:id="12"/>
-    </w:p>
-    <w:p>
-      <w:pPr>
-        <w:rPr>
-          <w:lang w:val="en-US"/>
-        </w:rPr>
-      </w:pPr>
-      <w:r>
-        <w:rPr>
-          <w:lang w:val="en-US"/>
-        </w:rPr>
-        <w:t>Sketch the primary forms you will use in your system. Where will be which information.</w:t>
-      </w:r>
-    </w:p>
-    <w:p>
-      <w:pPr>
-        <w:rPr>
-          <w:lang w:val="en-US"/>
-        </w:rPr>
-      </w:pPr>
-      <w:r>
-        <w:rPr>
-          <w:lang w:val="en-US"/>
-        </w:rPr>
-        <w:t>Example:</w:t>
-      </w:r>
+      <w:bookmarkStart w:id="13" w:name="_Toc532812950"/>
+      <w:r>
+        <w:rPr>
+          <w:lang w:val="en-US"/>
+        </w:rPr>
+        <w:t>PERSISTENT DATA</w:t>
+      </w:r>
+      <w:bookmarkEnd w:id="13"/>
     </w:p>
     <w:p>
       <w:pPr>
@@ -3301,51 +2797,36 @@
       <w:r>
         <w:rPr>
           <w:noProof/>
-          <w:lang w:val="en-US"/>
         </w:rPr>
         <w:drawing>
-          <wp:inline distT="0" distB="0" distL="0" distR="0" wp14:anchorId="5B4A7445" wp14:editId="4A6499CC">
-            <wp:extent cx="4602723" cy="2796540"/>
-            <wp:effectExtent l="0" t="0" r="7620" b="3810"/>
-            <wp:docPr id="1026" name="Picture 2"/>
+          <wp:inline distT="0" distB="0" distL="0" distR="0" wp14:anchorId="38B91CC2" wp14:editId="309116AB">
+            <wp:extent cx="5760720" cy="4247300"/>
+            <wp:effectExtent l="0" t="0" r="0" b="1270"/>
+            <wp:docPr id="8" name="Picture 8"/>
             <wp:cNvGraphicFramePr>
-              <a:graphicFrameLocks xmlns:a="http://schemas.openxmlformats.org/drawingml/2006/main" noGrp="1" noChangeAspect="1"/>
+              <a:graphicFrameLocks xmlns:a="http://schemas.openxmlformats.org/drawingml/2006/main" noChangeAspect="1"/>
             </wp:cNvGraphicFramePr>
             <a:graphic xmlns:a="http://schemas.openxmlformats.org/drawingml/2006/main">
               <a:graphicData uri="http://schemas.openxmlformats.org/drawingml/2006/picture">
                 <pic:pic xmlns:pic="http://schemas.openxmlformats.org/drawingml/2006/picture">
                   <pic:nvPicPr>
-                    <pic:cNvPr id="1026" name="Picture 2"/>
-                    <pic:cNvPicPr>
-                      <a:picLocks noGrp="1" noChangeAspect="1" noChangeArrowheads="1"/>
-                    </pic:cNvPicPr>
+                    <pic:cNvPr id="1" name=""/>
+                    <pic:cNvPicPr/>
                   </pic:nvPicPr>
                   <pic:blipFill>
-                    <a:blip r:embed="rId9">
-                      <a:extLst>
-                        <a:ext uri="{28A0092B-C50C-407E-A947-70E740481C1C}">
-                          <a14:useLocalDpi xmlns:a14="http://schemas.microsoft.com/office/drawing/2010/main" val="0"/>
-                        </a:ext>
-                      </a:extLst>
-                    </a:blip>
-                    <a:srcRect/>
+                    <a:blip r:embed="rId11"/>
                     <a:stretch>
                       <a:fillRect/>
                     </a:stretch>
                   </pic:blipFill>
-                  <pic:spPr bwMode="auto">
+                  <pic:spPr>
                     <a:xfrm>
                       <a:off x="0" y="0"/>
-                      <a:ext cx="4636140" cy="2816843"/>
+                      <a:ext cx="5760720" cy="4247300"/>
                     </a:xfrm>
                     <a:prstGeom prst="rect">
                       <a:avLst/>
                     </a:prstGeom>
-                    <a:noFill/>
-                    <a:ln>
-                      <a:noFill/>
-                    </a:ln>
-                    <a:extLst/>
                   </pic:spPr>
                 </pic:pic>
               </a:graphicData>
@@ -3353,179 +2834,6 @@
           </wp:inline>
         </w:drawing>
       </w:r>
-    </w:p>
-    <w:p>
-      <w:pPr>
-        <w:shd w:val="clear" w:color="auto" w:fill="D9D9D9" w:themeFill="background1" w:themeFillShade="D9"/>
-        <w:rPr>
-          <w:lang w:val="en-US"/>
-        </w:rPr>
-      </w:pPr>
-      <w:r>
-        <w:rPr>
-          <w:lang w:val="en-US"/>
-        </w:rPr>
-        <w:t xml:space="preserve">You should check if the wire </w:t>
-      </w:r>
-      <w:proofErr w:type="gramStart"/>
-      <w:r>
-        <w:rPr>
-          <w:lang w:val="en-US"/>
-        </w:rPr>
-        <w:t>frames  cover</w:t>
-      </w:r>
-      <w:proofErr w:type="gramEnd"/>
-      <w:r>
-        <w:rPr>
-          <w:lang w:val="en-US"/>
-        </w:rPr>
-        <w:t xml:space="preserve"> ALL the use cases ( use a matrix to show that)</w:t>
-      </w:r>
-    </w:p>
-    <w:p>
-      <w:pPr>
-        <w:pStyle w:val="Heading1"/>
-        <w:rPr>
-          <w:lang w:val="en-US"/>
-        </w:rPr>
-      </w:pPr>
-      <w:bookmarkStart w:id="13" w:name="_Toc532759560"/>
-      <w:r>
-        <w:rPr>
-          <w:lang w:val="en-US"/>
-        </w:rPr>
-        <w:t>PERSISTENT DATA</w:t>
-      </w:r>
-      <w:bookmarkEnd w:id="13"/>
-    </w:p>
-    <w:p>
-      <w:pPr>
-        <w:rPr>
-          <w:lang w:val="en-US"/>
-        </w:rPr>
-      </w:pPr>
-      <w:r>
-        <w:rPr>
-          <w:lang w:val="en-US"/>
-        </w:rPr>
-        <w:t>Description of which data will be stored and can be read/written to.</w:t>
-      </w:r>
-    </w:p>
-    <w:p>
-      <w:pPr>
-        <w:rPr>
-          <w:lang w:val="en-US"/>
-        </w:rPr>
-      </w:pPr>
-      <w:r>
-        <w:rPr>
-          <w:lang w:val="en-US"/>
-        </w:rPr>
-        <w:t xml:space="preserve">N.B. </w:t>
-      </w:r>
-      <w:r>
-        <w:rPr>
-          <w:lang w:val="en-US"/>
-        </w:rPr>
-        <w:t xml:space="preserve">The type of storage that will be used is NOT relevant at this moment (This will be relevant in </w:t>
-      </w:r>
-      <w:proofErr w:type="gramStart"/>
-      <w:r>
-        <w:rPr>
-          <w:lang w:val="en-US"/>
-        </w:rPr>
-        <w:t>the  technical</w:t>
-      </w:r>
-      <w:proofErr w:type="gramEnd"/>
-      <w:r>
-        <w:rPr>
-          <w:lang w:val="en-US"/>
-        </w:rPr>
-        <w:t xml:space="preserve"> design paper)</w:t>
-      </w:r>
-    </w:p>
-    <w:p>
-      <w:pPr>
-        <w:spacing w:after="0" w:line="240" w:lineRule="auto"/>
-        <w:rPr>
-          <w:lang w:val="en-US"/>
-        </w:rPr>
-      </w:pPr>
-    </w:p>
-    <w:p>
-      <w:pPr>
-        <w:rPr>
-          <w:lang w:val="en-US"/>
-        </w:rPr>
-      </w:pPr>
-      <w:r>
-        <w:rPr>
-          <w:lang w:val="en-US"/>
-        </w:rPr>
-        <w:t>The UML diagram which can be used is an ERD.</w:t>
-      </w:r>
-    </w:p>
-    <w:p>
-      <w:pPr>
-        <w:rPr>
-          <w:lang w:val="en-US"/>
-        </w:rPr>
-      </w:pPr>
-      <w:r>
-        <w:rPr>
-          <w:noProof/>
-        </w:rPr>
-        <w:lastRenderedPageBreak/>
-        <w:drawing>
-          <wp:inline distT="0" distB="0" distL="0" distR="0" wp14:anchorId="317489B1" wp14:editId="765E0327">
-            <wp:extent cx="4770120" cy="2755228"/>
-            <wp:effectExtent l="0" t="0" r="0" b="7620"/>
-            <wp:docPr id="2050" name="Picture 2"/>
-            <wp:cNvGraphicFramePr>
-              <a:graphicFrameLocks xmlns:a="http://schemas.openxmlformats.org/drawingml/2006/main" noGrp="1" noChangeAspect="1"/>
-            </wp:cNvGraphicFramePr>
-            <a:graphic xmlns:a="http://schemas.openxmlformats.org/drawingml/2006/main">
-              <a:graphicData uri="http://schemas.openxmlformats.org/drawingml/2006/picture">
-                <pic:pic xmlns:pic="http://schemas.openxmlformats.org/drawingml/2006/picture">
-                  <pic:nvPicPr>
-                    <pic:cNvPr id="2050" name="Picture 2"/>
-                    <pic:cNvPicPr>
-                      <a:picLocks noGrp="1" noChangeAspect="1" noChangeArrowheads="1"/>
-                    </pic:cNvPicPr>
-                  </pic:nvPicPr>
-                  <pic:blipFill>
-                    <a:blip r:embed="rId10">
-                      <a:extLst>
-                        <a:ext uri="{28A0092B-C50C-407E-A947-70E740481C1C}">
-                          <a14:useLocalDpi xmlns:a14="http://schemas.microsoft.com/office/drawing/2010/main" val="0"/>
-                        </a:ext>
-                      </a:extLst>
-                    </a:blip>
-                    <a:srcRect/>
-                    <a:stretch>
-                      <a:fillRect/>
-                    </a:stretch>
-                  </pic:blipFill>
-                  <pic:spPr bwMode="auto">
-                    <a:xfrm>
-                      <a:off x="0" y="0"/>
-                      <a:ext cx="4782072" cy="2762131"/>
-                    </a:xfrm>
-                    <a:prstGeom prst="rect">
-                      <a:avLst/>
-                    </a:prstGeom>
-                    <a:noFill/>
-                    <a:ln>
-                      <a:noFill/>
-                    </a:ln>
-                    <a:extLst/>
-                  </pic:spPr>
-                </pic:pic>
-              </a:graphicData>
-            </a:graphic>
-          </wp:inline>
-        </w:drawing>
-      </w:r>
       <w:r>
         <w:rPr>
           <w:lang w:val="en-US"/>
@@ -3533,220 +2841,8 @@
         <w:t xml:space="preserve"> </w:t>
       </w:r>
     </w:p>
-    <w:p>
-      <w:pPr>
-        <w:rPr>
-          <w:lang w:val="en-US"/>
-        </w:rPr>
-      </w:pPr>
-    </w:p>
-    <w:p>
-      <w:pPr>
-        <w:rPr>
-          <w:lang w:val="en-US"/>
-        </w:rPr>
-      </w:pPr>
-      <w:r>
-        <w:rPr>
-          <w:lang w:val="en-US"/>
-        </w:rPr>
-        <w:t>A less formal description is sometimes acceptable.</w:t>
-      </w:r>
-      <w:r>
-        <w:rPr>
-          <w:lang w:val="en-US"/>
-        </w:rPr>
-        <w:t xml:space="preserve"> (during first year of the education) </w:t>
-      </w:r>
-      <w:r>
-        <w:rPr>
-          <w:lang w:val="en-US"/>
-        </w:rPr>
-        <w:t>e.g.</w:t>
-      </w:r>
-    </w:p>
-    <w:p>
-      <w:pPr>
-        <w:spacing w:after="0" w:line="240" w:lineRule="auto"/>
-        <w:rPr>
-          <w:lang w:val="en-US"/>
-        </w:rPr>
-      </w:pPr>
-      <w:proofErr w:type="gramStart"/>
-      <w:r>
-        <w:rPr>
-          <w:lang w:val="en-US"/>
-        </w:rPr>
-        <w:t>Student(</w:t>
-      </w:r>
-      <w:proofErr w:type="gramEnd"/>
-      <w:r>
-        <w:rPr>
-          <w:lang w:val="en-US"/>
-        </w:rPr>
-        <w:t xml:space="preserve">Number, Name, Address, </w:t>
-      </w:r>
-      <w:proofErr w:type="spellStart"/>
-      <w:r>
-        <w:rPr>
-          <w:lang w:val="en-US"/>
-        </w:rPr>
-        <w:t>Zipcode</w:t>
-      </w:r>
-      <w:proofErr w:type="spellEnd"/>
-      <w:r>
-        <w:rPr>
-          <w:lang w:val="en-US"/>
-        </w:rPr>
-        <w:t>, Telephone,…)</w:t>
-      </w:r>
-    </w:p>
-    <w:p>
-      <w:pPr>
-        <w:spacing w:after="0" w:line="240" w:lineRule="auto"/>
-        <w:rPr>
-          <w:lang w:val="en-US"/>
-        </w:rPr>
-      </w:pPr>
-      <w:proofErr w:type="gramStart"/>
-      <w:r>
-        <w:rPr>
-          <w:lang w:val="en-US"/>
-        </w:rPr>
-        <w:t>Employee(</w:t>
-      </w:r>
-      <w:proofErr w:type="gramEnd"/>
-      <w:r>
-        <w:rPr>
-          <w:lang w:val="en-US"/>
-        </w:rPr>
-        <w:t xml:space="preserve">Number, Name, Address, .., </w:t>
-      </w:r>
-      <w:proofErr w:type="spellStart"/>
-      <w:r>
-        <w:rPr>
-          <w:lang w:val="en-US"/>
-        </w:rPr>
-        <w:t>Rol</w:t>
-      </w:r>
-      <w:proofErr w:type="spellEnd"/>
-      <w:r>
-        <w:rPr>
-          <w:lang w:val="en-US"/>
-        </w:rPr>
-        <w:t>,…)</w:t>
-      </w:r>
-    </w:p>
-    <w:p>
-      <w:pPr>
-        <w:spacing w:after="0" w:line="240" w:lineRule="auto"/>
-        <w:rPr>
-          <w:lang w:val="en-US"/>
-        </w:rPr>
-      </w:pPr>
-      <w:proofErr w:type="gramStart"/>
-      <w:r>
-        <w:rPr>
-          <w:lang w:val="en-US"/>
-        </w:rPr>
-        <w:t>Subject(</w:t>
-      </w:r>
-      <w:proofErr w:type="gramEnd"/>
-      <w:r>
-        <w:rPr>
-          <w:lang w:val="en-US"/>
-        </w:rPr>
-        <w:t>Number, Name)</w:t>
-      </w:r>
-    </w:p>
-    <w:p>
-      <w:pPr>
-        <w:spacing w:after="0" w:line="240" w:lineRule="auto"/>
-        <w:rPr>
-          <w:lang w:val="en-US"/>
-        </w:rPr>
-      </w:pPr>
-      <w:proofErr w:type="gramStart"/>
-      <w:r>
-        <w:rPr>
-          <w:lang w:val="en-US"/>
-        </w:rPr>
-        <w:t>Group(</w:t>
-      </w:r>
-      <w:proofErr w:type="gramEnd"/>
-      <w:r>
-        <w:rPr>
-          <w:lang w:val="en-US"/>
-        </w:rPr>
-        <w:t>Number, Name, Mentor)</w:t>
-      </w:r>
-    </w:p>
-    <w:p>
-      <w:pPr>
-        <w:pStyle w:val="Heading1"/>
-        <w:rPr>
-          <w:lang w:val="en-US"/>
-        </w:rPr>
-      </w:pPr>
-      <w:bookmarkStart w:id="14" w:name="_Toc532759561"/>
-      <w:r>
-        <w:rPr>
-          <w:lang w:val="en-US"/>
-        </w:rPr>
-        <w:t>A</w:t>
-      </w:r>
-      <w:r>
-        <w:rPr>
-          <w:lang w:val="en-US"/>
-        </w:rPr>
-        <w:t>PPENDICES</w:t>
-      </w:r>
-      <w:bookmarkEnd w:id="14"/>
-    </w:p>
-    <w:p>
-      <w:pPr>
-        <w:pStyle w:val="Heading2"/>
-        <w:rPr>
-          <w:lang w:val="en-US"/>
-        </w:rPr>
-      </w:pPr>
-      <w:bookmarkStart w:id="15" w:name="_Toc532759562"/>
-      <w:r>
-        <w:rPr>
-          <w:lang w:val="en-US"/>
-        </w:rPr>
-        <w:t>APPENDICE A</w:t>
-      </w:r>
-      <w:bookmarkEnd w:id="15"/>
-    </w:p>
-    <w:p>
-      <w:pPr>
-        <w:rPr>
-          <w:lang w:val="en-US"/>
-        </w:rPr>
-      </w:pPr>
-      <w:r>
-        <w:rPr>
-          <w:lang w:val="en-US"/>
-        </w:rPr>
-        <w:t>Approval.</w:t>
-      </w:r>
-    </w:p>
-    <w:p>
-      <w:pPr>
-        <w:rPr>
-          <w:lang w:val="en-US"/>
-        </w:rPr>
-      </w:pPr>
-      <w:r>
-        <w:rPr>
-          <w:lang w:val="en-US"/>
-        </w:rPr>
-        <w:t>If You agree with the content of this Functional Design Document, please return a signed copy of it.</w:t>
-      </w:r>
-    </w:p>
     <w:sectPr>
-      <w:footerReference w:type="default" r:id="rId11"/>
+      <w:footerReference w:type="default" r:id="rId12"/>
       <w:pgSz w:w="11906" w:h="16838"/>
       <w:pgMar w:top="1417" w:right="1417" w:bottom="1417" w:left="1417" w:header="708" w:footer="708" w:gutter="0"/>
       <w:cols w:space="708"/>
@@ -6302,6 +5398,7 @@
   <w:rsids>
     <w:rsidRoot w:val="000F39B6"/>
     <w:rsid w:val="000F39B6"/>
+    <w:rsid w:val="003625D2"/>
     <w:rsid w:val="00365E79"/>
     <w:rsid w:val="0051269D"/>
     <w:rsid w:val="006E78FC"/>
@@ -7120,7 +6217,7 @@
 </file>
 
 <file path=customXml/itemProps1.xml><?xml version="1.0" encoding="utf-8"?>
-<ds:datastoreItem xmlns:ds="http://schemas.openxmlformats.org/officeDocument/2006/customXml" ds:itemID="{057C9E01-BC55-4871-B8F4-0F7F3F36B3DF}">
+<ds:datastoreItem xmlns:ds="http://schemas.openxmlformats.org/officeDocument/2006/customXml" ds:itemID="{FB83AACB-68FB-4B8B-A392-8BEF0DCA494F}">
   <ds:schemaRefs>
     <ds:schemaRef ds:uri="http://schemas.openxmlformats.org/officeDocument/2006/bibliography"/>
   </ds:schemaRefs>
